--- a/Day - 21.docx
+++ b/Day - 21.docx
@@ -84,21 +84,12 @@
           <w:i w:val="0"/>
         </w:rPr>
       </w:pPr>
-      <w:proofErr w:type="gramStart"/>
-      <w:r>
-        <w:rPr>
-          <w:rStyle w:val="SubtleEmphasis"/>
-          <w:i w:val="0"/>
-        </w:rPr>
-        <w:t>client</w:t>
-      </w:r>
-      <w:proofErr w:type="gramEnd"/>
-      <w:r>
-        <w:rPr>
-          <w:rStyle w:val="SubtleEmphasis"/>
-          <w:i w:val="0"/>
-        </w:rPr>
-        <w:t xml:space="preserve"> side validation </w:t>
+      <w:r>
+        <w:rPr>
+          <w:rStyle w:val="SubtleEmphasis"/>
+          <w:i w:val="0"/>
+        </w:rPr>
+        <w:t xml:space="preserve">client side validation </w:t>
       </w:r>
     </w:p>
     <w:p>
@@ -151,96 +142,37 @@
           <w:rStyle w:val="SubtleEmphasis"/>
           <w:i w:val="0"/>
         </w:rPr>
-        <w:t>&lt;</w:t>
-      </w:r>
-      <w:proofErr w:type="spellStart"/>
-      <w:proofErr w:type="gramStart"/>
-      <w:r>
-        <w:rPr>
-          <w:rStyle w:val="SubtleEmphasis"/>
-          <w:i w:val="0"/>
-        </w:rPr>
-        <w:t>appSettings</w:t>
-      </w:r>
-      <w:proofErr w:type="spellEnd"/>
-      <w:proofErr w:type="gramEnd"/>
-      <w:r>
-        <w:rPr>
-          <w:rStyle w:val="SubtleEmphasis"/>
-          <w:i w:val="0"/>
-        </w:rPr>
-        <w:t>&gt;</w:t>
-      </w:r>
-    </w:p>
-    <w:p>
-      <w:pPr>
-        <w:rPr>
-          <w:rStyle w:val="SubtleEmphasis"/>
-          <w:i w:val="0"/>
-        </w:rPr>
-      </w:pPr>
-      <w:r>
-        <w:rPr>
-          <w:rStyle w:val="SubtleEmphasis"/>
-          <w:i w:val="0"/>
-        </w:rPr>
-        <w:t xml:space="preserve">    &lt;add key="</w:t>
-      </w:r>
-      <w:proofErr w:type="spellStart"/>
-      <w:r>
-        <w:rPr>
-          <w:rStyle w:val="SubtleEmphasis"/>
-          <w:i w:val="0"/>
-        </w:rPr>
-        <w:t>ValidationSettings</w:t>
-      </w:r>
-      <w:proofErr w:type="gramStart"/>
-      <w:r>
-        <w:rPr>
-          <w:rStyle w:val="SubtleEmphasis"/>
-          <w:i w:val="0"/>
-        </w:rPr>
-        <w:t>:UnobtrusiveValidationMode</w:t>
-      </w:r>
-      <w:proofErr w:type="spellEnd"/>
-      <w:proofErr w:type="gramEnd"/>
-      <w:r>
-        <w:rPr>
-          <w:rStyle w:val="SubtleEmphasis"/>
-          <w:i w:val="0"/>
-        </w:rPr>
-        <w:t>" value="None" /&gt;</w:t>
-      </w:r>
-    </w:p>
-    <w:p>
-      <w:pPr>
-        <w:rPr>
-          <w:rStyle w:val="SubtleEmphasis"/>
-          <w:i w:val="0"/>
-        </w:rPr>
-      </w:pPr>
-      <w:r>
-        <w:rPr>
-          <w:rStyle w:val="SubtleEmphasis"/>
-          <w:i w:val="0"/>
-        </w:rPr>
-        <w:t>  &lt;/</w:t>
-      </w:r>
-      <w:proofErr w:type="spellStart"/>
-      <w:r>
-        <w:rPr>
-          <w:rStyle w:val="SubtleEmphasis"/>
-          <w:i w:val="0"/>
-        </w:rPr>
-        <w:t>appSettings</w:t>
-      </w:r>
-      <w:proofErr w:type="spellEnd"/>
-      <w:r>
-        <w:rPr>
-          <w:rStyle w:val="SubtleEmphasis"/>
-          <w:i w:val="0"/>
-        </w:rPr>
-        <w:t>&gt;</w:t>
+        <w:t>&lt;appSettings&gt;</w:t>
+      </w:r>
+    </w:p>
+    <w:p>
+      <w:pPr>
+        <w:rPr>
+          <w:rStyle w:val="SubtleEmphasis"/>
+          <w:i w:val="0"/>
+        </w:rPr>
+      </w:pPr>
+      <w:r>
+        <w:rPr>
+          <w:rStyle w:val="SubtleEmphasis"/>
+          <w:i w:val="0"/>
+        </w:rPr>
+        <w:t xml:space="preserve">    &lt;add key="ValidationSettings:UnobtrusiveValidationMode" value="None" /&gt;</w:t>
+      </w:r>
+    </w:p>
+    <w:p>
+      <w:pPr>
+        <w:rPr>
+          <w:rStyle w:val="SubtleEmphasis"/>
+          <w:i w:val="0"/>
+        </w:rPr>
+      </w:pPr>
+      <w:r>
+        <w:rPr>
+          <w:rStyle w:val="SubtleEmphasis"/>
+          <w:i w:val="0"/>
+        </w:rPr>
+        <w:t>  &lt;/appSettings&gt;</w:t>
       </w:r>
     </w:p>
     <w:p>
@@ -293,7 +225,6 @@
           <w:i w:val="0"/>
         </w:rPr>
       </w:pPr>
-      <w:proofErr w:type="spellStart"/>
       <w:r>
         <w:rPr>
           <w:rStyle w:val="SubtleEmphasis"/>
@@ -301,7 +232,6 @@
         </w:rPr>
         <w:t>RequireFieldValidator</w:t>
       </w:r>
-      <w:proofErr w:type="spellEnd"/>
     </w:p>
     <w:p>
       <w:pPr>
@@ -315,7 +245,6 @@
           <w:i w:val="0"/>
         </w:rPr>
       </w:pPr>
-      <w:proofErr w:type="spellStart"/>
       <w:r>
         <w:rPr>
           <w:rStyle w:val="SubtleEmphasis"/>
@@ -323,7 +252,6 @@
         </w:rPr>
         <w:t>RangeValidator</w:t>
       </w:r>
-      <w:proofErr w:type="spellEnd"/>
     </w:p>
     <w:p>
       <w:pPr>
@@ -337,7 +265,6 @@
           <w:i w:val="0"/>
         </w:rPr>
       </w:pPr>
-      <w:proofErr w:type="spellStart"/>
       <w:r>
         <w:rPr>
           <w:rStyle w:val="SubtleEmphasis"/>
@@ -345,7 +272,6 @@
         </w:rPr>
         <w:t>RegularExpressionValidator</w:t>
       </w:r>
-      <w:proofErr w:type="spellEnd"/>
     </w:p>
     <w:p>
       <w:pPr>
@@ -359,7 +285,6 @@
           <w:i w:val="0"/>
         </w:rPr>
       </w:pPr>
-      <w:proofErr w:type="spellStart"/>
       <w:r>
         <w:rPr>
           <w:rStyle w:val="SubtleEmphasis"/>
@@ -367,7 +292,6 @@
         </w:rPr>
         <w:t>CompareValidator</w:t>
       </w:r>
-      <w:proofErr w:type="spellEnd"/>
     </w:p>
     <w:p>
       <w:pPr>
@@ -381,7 +305,6 @@
           <w:i w:val="0"/>
         </w:rPr>
       </w:pPr>
-      <w:proofErr w:type="spellStart"/>
       <w:r>
         <w:rPr>
           <w:rStyle w:val="SubtleEmphasis"/>
@@ -389,16 +312,14 @@
         </w:rPr>
         <w:t>ValidationSummary</w:t>
       </w:r>
-      <w:proofErr w:type="spellEnd"/>
-    </w:p>
-    <w:p>
-      <w:pPr>
-        <w:rPr>
-          <w:rStyle w:val="SubtleEmphasis"/>
-          <w:i w:val="0"/>
-        </w:rPr>
-      </w:pPr>
-      <w:proofErr w:type="spellStart"/>
+    </w:p>
+    <w:p>
+      <w:pPr>
+        <w:rPr>
+          <w:rStyle w:val="SubtleEmphasis"/>
+          <w:i w:val="0"/>
+        </w:rPr>
+      </w:pPr>
       <w:r>
         <w:rPr>
           <w:rStyle w:val="SubtleEmphasis"/>
@@ -406,7 +327,6 @@
         </w:rPr>
         <w:t>RequireFieldValidator</w:t>
       </w:r>
-      <w:proofErr w:type="spellEnd"/>
     </w:p>
     <w:p>
       <w:pPr>
@@ -435,7 +355,6 @@
           <w:i w:val="0"/>
         </w:rPr>
       </w:pPr>
-      <w:proofErr w:type="spellStart"/>
       <w:r>
         <w:rPr>
           <w:rStyle w:val="SubtleEmphasis"/>
@@ -448,15 +367,7 @@
           <w:rStyle w:val="SubtleEmphasis"/>
           <w:i w:val="0"/>
         </w:rPr>
-        <w:t>Message</w:t>
-      </w:r>
-      <w:proofErr w:type="spellEnd"/>
-      <w:r>
-        <w:rPr>
-          <w:rStyle w:val="SubtleEmphasis"/>
-          <w:i w:val="0"/>
-        </w:rPr>
-        <w:t xml:space="preserve"> </w:t>
+        <w:t xml:space="preserve">Message </w:t>
       </w:r>
     </w:p>
     <w:p>
@@ -471,21 +382,12 @@
           <w:i w:val="0"/>
         </w:rPr>
       </w:pPr>
-      <w:proofErr w:type="spellStart"/>
-      <w:r>
-        <w:rPr>
-          <w:rStyle w:val="SubtleEmphasis"/>
-          <w:i w:val="0"/>
-        </w:rPr>
-        <w:t>ControlToValid</w:t>
-      </w:r>
-      <w:proofErr w:type="spellEnd"/>
-      <w:r>
-        <w:rPr>
-          <w:rStyle w:val="SubtleEmphasis"/>
-          <w:i w:val="0"/>
-        </w:rPr>
-        <w:t xml:space="preserve"> </w:t>
+      <w:r>
+        <w:rPr>
+          <w:rStyle w:val="SubtleEmphasis"/>
+          <w:i w:val="0"/>
+        </w:rPr>
+        <w:t xml:space="preserve">ControlToValid </w:t>
       </w:r>
     </w:p>
     <w:p>
@@ -500,37 +402,12 @@
           <w:i w:val="0"/>
         </w:rPr>
       </w:pPr>
-      <w:proofErr w:type="spellStart"/>
-      <w:r>
-        <w:rPr>
-          <w:rStyle w:val="SubtleEmphasis"/>
-          <w:i w:val="0"/>
-        </w:rPr>
-        <w:t>EnableClientScript</w:t>
-      </w:r>
-      <w:proofErr w:type="spellEnd"/>
-      <w:r>
-        <w:rPr>
-          <w:rStyle w:val="SubtleEmphasis"/>
-          <w:i w:val="0"/>
-        </w:rPr>
-        <w:t xml:space="preserve"> (option property if not support in .NET version then using </w:t>
-      </w:r>
-      <w:proofErr w:type="spellStart"/>
-      <w:r>
-        <w:rPr>
-          <w:rStyle w:val="SubtleEmphasis"/>
-          <w:i w:val="0"/>
-        </w:rPr>
-        <w:t>EnableClientScript</w:t>
-      </w:r>
-      <w:proofErr w:type="spellEnd"/>
-      <w:r>
-        <w:rPr>
-          <w:rStyle w:val="SubtleEmphasis"/>
-          <w:i w:val="0"/>
-        </w:rPr>
-        <w:t>)</w:t>
+      <w:r>
+        <w:rPr>
+          <w:rStyle w:val="SubtleEmphasis"/>
+          <w:i w:val="0"/>
+        </w:rPr>
+        <w:t>EnableClientScript (option property if not support in .NET version then using EnableClientScript)</w:t>
       </w:r>
     </w:p>
     <w:p>
@@ -567,23 +444,7 @@
           <w:rStyle w:val="SubtleEmphasis"/>
           <w:i w:val="0"/>
         </w:rPr>
-        <w:t xml:space="preserve">All type of management in web application using </w:t>
-      </w:r>
-      <w:proofErr w:type="spellStart"/>
-      <w:r>
-        <w:rPr>
-          <w:rStyle w:val="SubtleEmphasis"/>
-          <w:i w:val="0"/>
-        </w:rPr>
-        <w:t>config</w:t>
-      </w:r>
-      <w:proofErr w:type="spellEnd"/>
-      <w:r>
-        <w:rPr>
-          <w:rStyle w:val="SubtleEmphasis"/>
-          <w:i w:val="0"/>
-        </w:rPr>
-        <w:t xml:space="preserve"> file (Configuration).</w:t>
+        <w:t>All type of management in web application using config file (Configuration).</w:t>
       </w:r>
     </w:p>
     <w:p>
@@ -613,23 +474,7 @@
           <w:rStyle w:val="SubtleEmphasis"/>
           <w:i w:val="0"/>
         </w:rPr>
-        <w:t xml:space="preserve">Enable </w:t>
-      </w:r>
-      <w:proofErr w:type="spellStart"/>
-      <w:r>
-        <w:rPr>
-          <w:rStyle w:val="SubtleEmphasis"/>
-          <w:i w:val="0"/>
-        </w:rPr>
-        <w:t>Clinet</w:t>
-      </w:r>
-      <w:proofErr w:type="spellEnd"/>
-      <w:r>
-        <w:rPr>
-          <w:rStyle w:val="SubtleEmphasis"/>
-          <w:i w:val="0"/>
-        </w:rPr>
-        <w:t xml:space="preserve"> Script = true </w:t>
+        <w:t xml:space="preserve">Enable Clinet Script = true </w:t>
       </w:r>
     </w:p>
     <w:p>
@@ -774,17 +619,8 @@
           <w:rStyle w:val="SubtleEmphasis"/>
           <w:i w:val="0"/>
         </w:rPr>
-        <w:t xml:space="preserve">Ex. Mobile, Email address, pin code </w:t>
-      </w:r>
-      <w:proofErr w:type="spellStart"/>
-      <w:r>
-        <w:rPr>
-          <w:rStyle w:val="SubtleEmphasis"/>
-          <w:i w:val="0"/>
-        </w:rPr>
-        <w:t>etc</w:t>
-      </w:r>
-      <w:proofErr w:type="spellEnd"/>
+        <w:t>Ex. Mobile, Email address, pin code etc</w:t>
+      </w:r>
     </w:p>
     <w:p>
       <w:pPr>
@@ -813,7 +649,6 @@
           <w:i w:val="0"/>
         </w:rPr>
       </w:pPr>
-      <w:proofErr w:type="spellStart"/>
       <w:r>
         <w:rPr>
           <w:rStyle w:val="SubtleEmphasis"/>
@@ -821,7 +656,6 @@
         </w:rPr>
         <w:t>ErroMessage</w:t>
       </w:r>
-      <w:proofErr w:type="spellEnd"/>
     </w:p>
     <w:p>
       <w:pPr>
@@ -835,21 +669,12 @@
           <w:i w:val="0"/>
         </w:rPr>
       </w:pPr>
-      <w:proofErr w:type="spellStart"/>
-      <w:r>
-        <w:rPr>
-          <w:rStyle w:val="SubtleEmphasis"/>
-          <w:i w:val="0"/>
-        </w:rPr>
-        <w:t>ControlToValid</w:t>
-      </w:r>
-      <w:proofErr w:type="spellEnd"/>
-      <w:r>
-        <w:rPr>
-          <w:rStyle w:val="SubtleEmphasis"/>
-          <w:i w:val="0"/>
-        </w:rPr>
-        <w:t xml:space="preserve"> </w:t>
+      <w:r>
+        <w:rPr>
+          <w:rStyle w:val="SubtleEmphasis"/>
+          <w:i w:val="0"/>
+        </w:rPr>
+        <w:t xml:space="preserve">ControlToValid </w:t>
       </w:r>
     </w:p>
     <w:p>
@@ -864,37 +689,12 @@
           <w:i w:val="0"/>
         </w:rPr>
       </w:pPr>
-      <w:proofErr w:type="spellStart"/>
-      <w:r>
-        <w:rPr>
-          <w:rStyle w:val="SubtleEmphasis"/>
-          <w:i w:val="0"/>
-        </w:rPr>
-        <w:t>ValidationExpression</w:t>
-      </w:r>
-      <w:proofErr w:type="spellEnd"/>
-      <w:r>
-        <w:rPr>
-          <w:rStyle w:val="SubtleEmphasis"/>
-          <w:i w:val="0"/>
-        </w:rPr>
-        <w:t xml:space="preserve"> (all expression Is </w:t>
-      </w:r>
-      <w:proofErr w:type="spellStart"/>
-      <w:r>
-        <w:rPr>
-          <w:rStyle w:val="SubtleEmphasis"/>
-          <w:i w:val="0"/>
-        </w:rPr>
-        <w:t>avaiable</w:t>
-      </w:r>
-      <w:proofErr w:type="spellEnd"/>
-      <w:r>
-        <w:rPr>
-          <w:rStyle w:val="SubtleEmphasis"/>
-          <w:i w:val="0"/>
-        </w:rPr>
-        <w:t>)</w:t>
+      <w:r>
+        <w:rPr>
+          <w:rStyle w:val="SubtleEmphasis"/>
+          <w:i w:val="0"/>
+        </w:rPr>
+        <w:t>ValidationExpression (all expression Is avaiable)</w:t>
       </w:r>
     </w:p>
     <w:p>
@@ -956,7 +756,6 @@
           <w:i w:val="0"/>
         </w:rPr>
       </w:pPr>
-      <w:proofErr w:type="spellStart"/>
       <w:r>
         <w:rPr>
           <w:rStyle w:val="SubtleEmphasis"/>
@@ -964,7 +763,6 @@
         </w:rPr>
         <w:t>pintcode</w:t>
       </w:r>
-      <w:proofErr w:type="spellEnd"/>
     </w:p>
     <w:p>
       <w:pPr>
@@ -1017,7 +815,6 @@
         </w:rPr>
         <w:t xml:space="preserve">- </w:t>
       </w:r>
-      <w:proofErr w:type="gramStart"/>
       <w:r>
         <w:rPr>
           <w:rFonts w:ascii="Courier New" w:hAnsi="Courier New" w:cs="Courier New"/>
@@ -1026,10 +823,11 @@
           <w:szCs w:val="23"/>
           <w:shd w:val="clear" w:color="auto" w:fill="FFFFFF"/>
         </w:rPr>
-        <w:t>^(</w:t>
-      </w:r>
-      <w:proofErr w:type="gramEnd"/>
-      <w:r>
+        <w:t>^([\w-\.]+)@((\[[0-9]{1,3}\.[0-9]{1,3}\.[0-9]{1,3}\.)|(([\w-]+\.)+))([a-zA-Z]{2,4}|[0-9]{1,3})(\]?)$</w:t>
+      </w:r>
+    </w:p>
+    <w:p>
+      <w:pPr>
         <w:rPr>
           <w:rFonts w:ascii="Courier New" w:hAnsi="Courier New" w:cs="Courier New"/>
           <w:color w:val="0000FF"/>
@@ -1037,62 +835,6 @@
           <w:szCs w:val="23"/>
           <w:shd w:val="clear" w:color="auto" w:fill="FFFFFF"/>
         </w:rPr>
-        <w:t>[\w-\.]+)@((\[[0-9]{1,3}\.[0-9]{1,3}\.[0-9]{1,3}\.)</w:t>
-      </w:r>
-      <w:proofErr w:type="gramStart"/>
-      <w:r>
-        <w:rPr>
-          <w:rFonts w:ascii="Courier New" w:hAnsi="Courier New" w:cs="Courier New"/>
-          <w:color w:val="0000FF"/>
-          <w:sz w:val="23"/>
-          <w:szCs w:val="23"/>
-          <w:shd w:val="clear" w:color="auto" w:fill="FFFFFF"/>
-        </w:rPr>
-        <w:t>|(</w:t>
-      </w:r>
-      <w:proofErr w:type="gramEnd"/>
-      <w:r>
-        <w:rPr>
-          <w:rFonts w:ascii="Courier New" w:hAnsi="Courier New" w:cs="Courier New"/>
-          <w:color w:val="0000FF"/>
-          <w:sz w:val="23"/>
-          <w:szCs w:val="23"/>
-          <w:shd w:val="clear" w:color="auto" w:fill="FFFFFF"/>
-        </w:rPr>
-        <w:t>([\w-]+\.)+)</w:t>
-      </w:r>
-      <w:proofErr w:type="gramStart"/>
-      <w:r>
-        <w:rPr>
-          <w:rFonts w:ascii="Courier New" w:hAnsi="Courier New" w:cs="Courier New"/>
-          <w:color w:val="0000FF"/>
-          <w:sz w:val="23"/>
-          <w:szCs w:val="23"/>
-          <w:shd w:val="clear" w:color="auto" w:fill="FFFFFF"/>
-        </w:rPr>
-        <w:t>)(</w:t>
-      </w:r>
-      <w:proofErr w:type="gramEnd"/>
-      <w:r>
-        <w:rPr>
-          <w:rFonts w:ascii="Courier New" w:hAnsi="Courier New" w:cs="Courier New"/>
-          <w:color w:val="0000FF"/>
-          <w:sz w:val="23"/>
-          <w:szCs w:val="23"/>
-          <w:shd w:val="clear" w:color="auto" w:fill="FFFFFF"/>
-        </w:rPr>
-        <w:t>[a-zA-Z]{2,4}|[0-9]{1,3})(\]?)$</w:t>
-      </w:r>
-    </w:p>
-    <w:p>
-      <w:pPr>
-        <w:rPr>
-          <w:rFonts w:ascii="Courier New" w:hAnsi="Courier New" w:cs="Courier New"/>
-          <w:color w:val="0000FF"/>
-          <w:sz w:val="23"/>
-          <w:szCs w:val="23"/>
-          <w:shd w:val="clear" w:color="auto" w:fill="FFFFFF"/>
-        </w:rPr>
       </w:pPr>
     </w:p>
     <w:p>
@@ -1216,21 +958,26 @@
         </w:rPr>
         <w:t xml:space="preserve">Create a </w:t>
       </w:r>
-      <w:proofErr w:type="spellStart"/>
-      <w:r>
-        <w:rPr>
-          <w:rStyle w:val="SubtleEmphasis"/>
-          <w:i w:val="0"/>
-        </w:rPr>
-        <w:t>regiration</w:t>
-      </w:r>
-      <w:proofErr w:type="spellEnd"/>
-      <w:r>
-        <w:rPr>
-          <w:rStyle w:val="SubtleEmphasis"/>
-          <w:i w:val="0"/>
-        </w:rPr>
-        <w:t xml:space="preserve"> form </w:t>
+      <w:r>
+        <w:rPr>
+          <w:rStyle w:val="SubtleEmphasis"/>
+          <w:i w:val="0"/>
+        </w:rPr>
+        <w:t xml:space="preserve">registration </w:t>
+      </w:r>
+      <w:r>
+        <w:rPr>
+          <w:rStyle w:val="SubtleEmphasis"/>
+          <w:i w:val="0"/>
+        </w:rPr>
+        <w:t xml:space="preserve">form </w:t>
+      </w:r>
+      <w:r>
+        <w:rPr>
+          <w:rStyle w:val="SubtleEmphasis"/>
+          <w:i w:val="0"/>
+        </w:rPr>
+        <w:t xml:space="preserve"> </w:t>
       </w:r>
     </w:p>
     <w:p>
@@ -1270,21 +1017,12 @@
           <w:i w:val="0"/>
         </w:rPr>
       </w:pPr>
-      <w:proofErr w:type="spellStart"/>
-      <w:r>
-        <w:rPr>
-          <w:rStyle w:val="SubtleEmphasis"/>
-          <w:i w:val="0"/>
-        </w:rPr>
-        <w:t>Pincode</w:t>
-      </w:r>
-      <w:proofErr w:type="spellEnd"/>
-      <w:r>
-        <w:rPr>
-          <w:rStyle w:val="SubtleEmphasis"/>
-          <w:i w:val="0"/>
-        </w:rPr>
-        <w:t xml:space="preserve"> validation </w:t>
+      <w:r>
+        <w:rPr>
+          <w:rStyle w:val="SubtleEmphasis"/>
+          <w:i w:val="0"/>
+        </w:rPr>
+        <w:t xml:space="preserve">Pincode validation </w:t>
       </w:r>
     </w:p>
     <w:p>
@@ -1324,21 +1062,12 @@
           <w:i w:val="0"/>
         </w:rPr>
       </w:pPr>
-      <w:proofErr w:type="gramStart"/>
-      <w:r>
-        <w:rPr>
-          <w:rStyle w:val="SubtleEmphasis"/>
-          <w:i w:val="0"/>
-        </w:rPr>
-        <w:t>pin</w:t>
-      </w:r>
-      <w:proofErr w:type="gramEnd"/>
-      <w:r>
-        <w:rPr>
-          <w:rStyle w:val="SubtleEmphasis"/>
-          <w:i w:val="0"/>
-        </w:rPr>
-        <w:t xml:space="preserve"> code </w:t>
+      <w:r>
+        <w:rPr>
+          <w:rStyle w:val="SubtleEmphasis"/>
+          <w:i w:val="0"/>
+        </w:rPr>
+        <w:t xml:space="preserve">pin code </w:t>
       </w:r>
     </w:p>
     <w:p>
@@ -1383,70 +1112,214 @@
           <w:rStyle w:val="SubtleEmphasis"/>
           <w:i w:val="0"/>
         </w:rPr>
-        <w:t xml:space="preserve">2. </w:t>
-      </w:r>
-      <w:proofErr w:type="gramStart"/>
-      <w:r>
-        <w:rPr>
-          <w:rStyle w:val="SubtleEmphasis"/>
-          <w:i w:val="0"/>
-        </w:rPr>
-        <w:t>email</w:t>
-      </w:r>
-      <w:proofErr w:type="gramEnd"/>
-      <w:r>
-        <w:rPr>
-          <w:rStyle w:val="SubtleEmphasis"/>
-          <w:i w:val="0"/>
-        </w:rPr>
-        <w:t xml:space="preserve"> id (generic mail web mail - webmail.tcs.com)</w:t>
-      </w:r>
-    </w:p>
-    <w:p>
-      <w:pPr>
-        <w:rPr>
-          <w:rStyle w:val="SubtleEmphasis"/>
-          <w:i w:val="0"/>
-        </w:rPr>
-      </w:pPr>
-      <w:r>
-        <w:rPr>
-          <w:rStyle w:val="SubtleEmphasis"/>
-          <w:i w:val="0"/>
-        </w:rPr>
-        <w:t xml:space="preserve">3. </w:t>
-      </w:r>
-      <w:proofErr w:type="gramStart"/>
-      <w:r>
-        <w:rPr>
-          <w:rStyle w:val="SubtleEmphasis"/>
-          <w:i w:val="0"/>
-        </w:rPr>
-        <w:t>mobile</w:t>
-      </w:r>
-      <w:proofErr w:type="gramEnd"/>
-      <w:r>
-        <w:rPr>
-          <w:rStyle w:val="SubtleEmphasis"/>
-          <w:i w:val="0"/>
-        </w:rPr>
-        <w:t xml:space="preserve"> number validation(with country </w:t>
-      </w:r>
-      <w:proofErr w:type="spellStart"/>
-      <w:r>
-        <w:rPr>
-          <w:rStyle w:val="SubtleEmphasis"/>
-          <w:i w:val="0"/>
-        </w:rPr>
-        <w:t>ocode</w:t>
-      </w:r>
-      <w:proofErr w:type="spellEnd"/>
-      <w:r>
-        <w:rPr>
-          <w:rStyle w:val="SubtleEmphasis"/>
-          <w:i w:val="0"/>
-        </w:rPr>
-        <w:t xml:space="preserve">  +9)</w:t>
+        <w:t>2. email id (generic mail web mail - webmail.tcs.com)</w:t>
+      </w:r>
+      <w:r>
+        <w:rPr>
+          <w:rStyle w:val="SubtleEmphasis"/>
+          <w:i w:val="0"/>
+        </w:rPr>
+        <w:tab/>
+        <w:t xml:space="preserve">- </w:t>
+      </w:r>
+    </w:p>
+    <w:p>
+      <w:pPr>
+        <w:tabs>
+          <w:tab w:val="left" w:pos="916"/>
+          <w:tab w:val="left" w:pos="1832"/>
+          <w:tab w:val="left" w:pos="2748"/>
+          <w:tab w:val="left" w:pos="3664"/>
+          <w:tab w:val="left" w:pos="4580"/>
+          <w:tab w:val="left" w:pos="5496"/>
+          <w:tab w:val="left" w:pos="6412"/>
+          <w:tab w:val="left" w:pos="7328"/>
+          <w:tab w:val="left" w:pos="8244"/>
+          <w:tab w:val="left" w:pos="9160"/>
+          <w:tab w:val="left" w:pos="10076"/>
+          <w:tab w:val="left" w:pos="10992"/>
+          <w:tab w:val="left" w:pos="11908"/>
+          <w:tab w:val="left" w:pos="12824"/>
+          <w:tab w:val="left" w:pos="13740"/>
+          <w:tab w:val="left" w:pos="14656"/>
+        </w:tabs>
+        <w:spacing w:after="0" w:line="360" w:lineRule="atLeast"/>
+        <w:rPr>
+          <w:rFonts w:ascii="inherit" w:eastAsia="Times New Roman" w:hAnsi="inherit" w:cs="Courier New"/>
+          <w:color w:val="000000"/>
+          <w:sz w:val="23"/>
+          <w:szCs w:val="23"/>
+          <w:lang w:eastAsia="en-IN"/>
+        </w:rPr>
+      </w:pPr>
+      <w:r>
+        <w:rPr>
+          <w:rFonts w:ascii="inherit" w:eastAsia="Times New Roman" w:hAnsi="inherit" w:cs="Courier New"/>
+          <w:color w:val="000000"/>
+          <w:sz w:val="23"/>
+          <w:szCs w:val="23"/>
+          <w:lang w:eastAsia="en-IN"/>
+        </w:rPr>
+        <w:t>Persomal email – “</w:t>
+      </w:r>
+      <w:r>
+        <w:rPr>
+          <w:rFonts w:ascii="inherit" w:eastAsia="Times New Roman" w:hAnsi="inherit" w:cs="Courier New"/>
+          <w:color w:val="000000"/>
+          <w:sz w:val="23"/>
+          <w:szCs w:val="23"/>
+          <w:lang w:eastAsia="en-IN"/>
+        </w:rPr>
+        <w:t>^[a-zA-Z0-9+_.-]</w:t>
+      </w:r>
+      <w:hyperlink r:id="rId5" w:history="1">
+        <w:r>
+          <w:rPr>
+            <w:rStyle w:val="Hyperlink"/>
+            <w:rFonts w:ascii="inherit" w:eastAsia="Times New Roman" w:hAnsi="inherit" w:cs="Courier New"/>
+            <w:sz w:val="23"/>
+            <w:szCs w:val="23"/>
+            <w:lang w:eastAsia="en-IN"/>
+          </w:rPr>
+          <w:t>+@[a-zA-Z0-9.-]+$</w:t>
+        </w:r>
+      </w:hyperlink>
+      <w:r>
+        <w:rPr>
+          <w:rFonts w:ascii="inherit" w:eastAsia="Times New Roman" w:hAnsi="inherit" w:cs="Courier New"/>
+          <w:color w:val="000000"/>
+          <w:sz w:val="23"/>
+          <w:szCs w:val="23"/>
+          <w:lang w:eastAsia="en-IN"/>
+        </w:rPr>
+        <w:t>”</w:t>
+      </w:r>
+    </w:p>
+    <w:p>
+      <w:pPr>
+        <w:pStyle w:val="HTMLPreformatted"/>
+        <w:spacing w:line="360" w:lineRule="atLeast"/>
+        <w:rPr>
+          <w:rFonts w:ascii="inherit" w:hAnsi="inherit"/>
+          <w:color w:val="000000"/>
+          <w:sz w:val="23"/>
+          <w:szCs w:val="23"/>
+        </w:rPr>
+      </w:pPr>
+      <w:r>
+        <w:rPr>
+          <w:rFonts w:ascii="inherit" w:hAnsi="inherit"/>
+          <w:color w:val="000000"/>
+          <w:sz w:val="23"/>
+          <w:szCs w:val="23"/>
+        </w:rPr>
+        <w:t>Compnay email – “</w:t>
+      </w:r>
+      <w:r>
+        <w:rPr>
+          <w:rFonts w:ascii="inherit" w:hAnsi="inherit"/>
+          <w:color w:val="000000"/>
+          <w:sz w:val="23"/>
+          <w:szCs w:val="23"/>
+        </w:rPr>
+        <w:t>^[a-zA-Z0-9+_.-]</w:t>
+      </w:r>
+      <w:hyperlink r:id="rId6" w:history="1">
+        <w:r>
+          <w:rPr>
+            <w:rStyle w:val="Hyperlink"/>
+            <w:rFonts w:ascii="inherit" w:hAnsi="inherit"/>
+            <w:sz w:val="23"/>
+            <w:szCs w:val="23"/>
+          </w:rPr>
+          <w:t>+@[mastersoft.com]+$</w:t>
+        </w:r>
+      </w:hyperlink>
+      <w:r>
+        <w:rPr>
+          <w:rFonts w:ascii="inherit" w:hAnsi="inherit"/>
+          <w:color w:val="000000"/>
+          <w:sz w:val="23"/>
+          <w:szCs w:val="23"/>
+        </w:rPr>
+        <w:t>”</w:t>
+      </w:r>
+    </w:p>
+    <w:p>
+      <w:pPr>
+        <w:pStyle w:val="HTMLPreformatted"/>
+        <w:spacing w:line="360" w:lineRule="atLeast"/>
+        <w:rPr>
+          <w:rStyle w:val="SubtleEmphasis"/>
+          <w:rFonts w:ascii="inherit" w:hAnsi="inherit"/>
+          <w:i w:val="0"/>
+          <w:iCs w:val="0"/>
+          <w:color w:val="000000"/>
+          <w:sz w:val="23"/>
+          <w:szCs w:val="23"/>
+        </w:rPr>
+      </w:pPr>
+    </w:p>
+    <w:p>
+      <w:pPr>
+        <w:rPr>
+          <w:rStyle w:val="SubtleEmphasis"/>
+          <w:i w:val="0"/>
+        </w:rPr>
+      </w:pPr>
+      <w:r>
+        <w:rPr>
+          <w:rStyle w:val="SubtleEmphasis"/>
+          <w:i w:val="0"/>
+        </w:rPr>
+        <w:t>3. mobile number validation(with country ocode  +9)</w:t>
+      </w:r>
+      <w:r>
+        <w:rPr>
+          <w:rStyle w:val="SubtleEmphasis"/>
+          <w:i w:val="0"/>
+        </w:rPr>
+        <w:tab/>
+        <w:t>- “^</w:t>
+      </w:r>
+      <w:r>
+        <w:rPr>
+          <w:rStyle w:val="SubtleEmphasis"/>
+          <w:i w:val="0"/>
+        </w:rPr>
+        <w:t>\</w:t>
+      </w:r>
+      <w:bookmarkStart w:id="0" w:name="_GoBack"/>
+      <w:bookmarkEnd w:id="0"/>
+      <w:r>
+        <w:rPr>
+          <w:rStyle w:val="SubtleEmphasis"/>
+          <w:i w:val="0"/>
+        </w:rPr>
+        <w:t>+91[0-9]{10}</w:t>
+      </w:r>
+      <w:r>
+        <w:rPr>
+          <w:rStyle w:val="SubtleEmphasis"/>
+          <w:i w:val="0"/>
+        </w:rPr>
+        <w:t>”</w:t>
+      </w:r>
+    </w:p>
+    <w:p>
+      <w:pPr>
+        <w:rPr>
+          <w:rStyle w:val="SubtleEmphasis"/>
+          <w:i w:val="0"/>
+        </w:rPr>
+      </w:pPr>
+      <w:r>
+        <w:rPr>
+          <w:rStyle w:val="SubtleEmphasis"/>
+          <w:i w:val="0"/>
+        </w:rPr>
+        <w:lastRenderedPageBreak/>
+        <w:t>4. Pin Code validation – /[0-9]{6}</w:t>
       </w:r>
     </w:p>
     <w:p>
@@ -1485,7 +1358,6 @@
           <w:rStyle w:val="SubtleEmphasis"/>
           <w:i w:val="0"/>
         </w:rPr>
-        <w:lastRenderedPageBreak/>
         <w:t>Validation Summary</w:t>
       </w:r>
     </w:p>
@@ -1542,15 +1414,7 @@
         </w:numPr>
       </w:pPr>
       <w:r>
-        <w:t xml:space="preserve">Accept all ID inside the script using </w:t>
-      </w:r>
-      <w:proofErr w:type="spellStart"/>
-      <w:r>
-        <w:t>getElementbyId</w:t>
-      </w:r>
-      <w:proofErr w:type="spellEnd"/>
-      <w:r>
-        <w:t>()Method</w:t>
+        <w:t>Accept all ID inside the script using getElementbyId()Method</w:t>
       </w:r>
     </w:p>
     <w:p>
@@ -1562,28 +1426,7 @@
         </w:numPr>
       </w:pPr>
       <w:r>
-        <w:t xml:space="preserve">Syntax – </w:t>
-      </w:r>
-      <w:proofErr w:type="spellStart"/>
-      <w:proofErr w:type="gramStart"/>
-      <w:r>
-        <w:t>getElementById</w:t>
-      </w:r>
-      <w:proofErr w:type="spellEnd"/>
-      <w:r>
-        <w:t>(</w:t>
-      </w:r>
-      <w:proofErr w:type="gramEnd"/>
-      <w:r>
-        <w:t xml:space="preserve">“&lt;% = </w:t>
-      </w:r>
-      <w:proofErr w:type="spellStart"/>
-      <w:r>
-        <w:t>controlID.ClientID</w:t>
-      </w:r>
-      <w:proofErr w:type="spellEnd"/>
-      <w:r>
-        <w:t xml:space="preserve"> %&gt;”) ;</w:t>
+        <w:t>Syntax – getElementById(“&lt;% = controlID.ClientID %&gt;”) ;</w:t>
       </w:r>
     </w:p>
     <w:p>
@@ -1591,36 +1434,7 @@
         <w:ind w:left="720"/>
       </w:pPr>
       <w:r>
-        <w:t>&lt;</w:t>
-      </w:r>
-      <w:proofErr w:type="spellStart"/>
-      <w:r>
-        <w:t>asp</w:t>
-      </w:r>
-      <w:proofErr w:type="gramStart"/>
-      <w:r>
-        <w:t>:TextBox</w:t>
-      </w:r>
-      <w:proofErr w:type="spellEnd"/>
-      <w:proofErr w:type="gramEnd"/>
-      <w:r>
-        <w:t xml:space="preserve"> ID=”</w:t>
-      </w:r>
-      <w:proofErr w:type="spellStart"/>
-      <w:r>
-        <w:t>txtname</w:t>
-      </w:r>
-      <w:proofErr w:type="spellEnd"/>
-      <w:r>
-        <w:t xml:space="preserve">” </w:t>
-      </w:r>
-      <w:proofErr w:type="spellStart"/>
-      <w:r>
-        <w:t>runat</w:t>
-      </w:r>
-      <w:proofErr w:type="spellEnd"/>
-      <w:r>
-        <w:t xml:space="preserve"> = “server”&gt;</w:t>
+        <w:t>&lt;asp:TextBox ID=”txtname” runat = “server”&gt;</w:t>
       </w:r>
     </w:p>
     <w:p>
@@ -1635,8 +1449,6 @@
       <w:r>
         <w:t xml:space="preserve">Types of prefix </w:t>
       </w:r>
-      <w:bookmarkStart w:id="0" w:name="_GoBack"/>
-      <w:bookmarkEnd w:id="0"/>
     </w:p>
     <w:p>
       <w:pPr>
@@ -1647,15 +1459,7 @@
         </w:numPr>
       </w:pPr>
       <w:r>
-        <w:t>Predefine – (.NET framework &lt;</w:t>
-      </w:r>
-      <w:proofErr w:type="gramStart"/>
-      <w:r>
-        <w:t>asp:</w:t>
-      </w:r>
-      <w:proofErr w:type="gramEnd"/>
-      <w:r>
-        <w:t>&gt;)</w:t>
+        <w:t>Predefine – (.NET framework &lt;asp:&gt;)</w:t>
       </w:r>
     </w:p>
     <w:p>
@@ -1667,11 +1471,7 @@
         </w:numPr>
       </w:pPr>
       <w:r>
-        <w:t xml:space="preserve">User define – </w:t>
-      </w:r>
-      <w:proofErr w:type="gramStart"/>
-      <w:r>
-        <w:t>a</w:t>
+        <w:t>User define – a</w:t>
       </w:r>
       <w:r>
         <w:rPr>
@@ -1679,25 +1479,8 @@
         </w:rPr>
         <w:t>j</w:t>
       </w:r>
-      <w:proofErr w:type="spellStart"/>
-      <w:r>
-        <w:t>ax</w:t>
-      </w:r>
-      <w:proofErr w:type="spellEnd"/>
-      <w:r>
-        <w:t>(</w:t>
-      </w:r>
-      <w:proofErr w:type="gramEnd"/>
-      <w:r>
-        <w:t>&lt;</w:t>
-      </w:r>
-      <w:proofErr w:type="spellStart"/>
-      <w:r>
-        <w:t>emp</w:t>
-      </w:r>
-      <w:proofErr w:type="spellEnd"/>
-      <w:r>
-        <w:t>:&gt;)</w:t>
+      <w:r>
+        <w:t>ax(&lt;emp:&gt;)</w:t>
       </w:r>
     </w:p>
     <w:p/>
@@ -3058,6 +2841,7 @@
   <w:style w:type="character" w:default="1" w:styleId="DefaultParagraphFont">
     <w:name w:val="Default Paragraph Font"/>
     <w:uiPriority w:val="1"/>
+    <w:semiHidden/>
     <w:unhideWhenUsed/>
   </w:style>
   <w:style w:type="table" w:default="1" w:styleId="TableNormal">
@@ -3147,6 +2931,65 @@
       <w:kern w:val="28"/>
       <w:sz w:val="56"/>
       <w:szCs w:val="56"/>
+    </w:rPr>
+  </w:style>
+  <w:style w:type="paragraph" w:styleId="HTMLPreformatted">
+    <w:name w:val="HTML Preformatted"/>
+    <w:basedOn w:val="Normal"/>
+    <w:link w:val="HTMLPreformattedChar"/>
+    <w:uiPriority w:val="99"/>
+    <w:unhideWhenUsed/>
+    <w:rsid w:val="00455DF7"/>
+    <w:pPr>
+      <w:tabs>
+        <w:tab w:val="left" w:pos="916"/>
+        <w:tab w:val="left" w:pos="1832"/>
+        <w:tab w:val="left" w:pos="2748"/>
+        <w:tab w:val="left" w:pos="3664"/>
+        <w:tab w:val="left" w:pos="4580"/>
+        <w:tab w:val="left" w:pos="5496"/>
+        <w:tab w:val="left" w:pos="6412"/>
+        <w:tab w:val="left" w:pos="7328"/>
+        <w:tab w:val="left" w:pos="8244"/>
+        <w:tab w:val="left" w:pos="9160"/>
+        <w:tab w:val="left" w:pos="10076"/>
+        <w:tab w:val="left" w:pos="10992"/>
+        <w:tab w:val="left" w:pos="11908"/>
+        <w:tab w:val="left" w:pos="12824"/>
+        <w:tab w:val="left" w:pos="13740"/>
+        <w:tab w:val="left" w:pos="14656"/>
+      </w:tabs>
+      <w:spacing w:after="0" w:line="240" w:lineRule="auto"/>
+    </w:pPr>
+    <w:rPr>
+      <w:rFonts w:ascii="Courier New" w:eastAsia="Times New Roman" w:hAnsi="Courier New" w:cs="Courier New"/>
+      <w:sz w:val="20"/>
+      <w:szCs w:val="20"/>
+      <w:lang w:eastAsia="en-IN"/>
+    </w:rPr>
+  </w:style>
+  <w:style w:type="character" w:customStyle="1" w:styleId="HTMLPreformattedChar">
+    <w:name w:val="HTML Preformatted Char"/>
+    <w:basedOn w:val="DefaultParagraphFont"/>
+    <w:link w:val="HTMLPreformatted"/>
+    <w:uiPriority w:val="99"/>
+    <w:rsid w:val="00455DF7"/>
+    <w:rPr>
+      <w:rFonts w:ascii="Courier New" w:eastAsia="Times New Roman" w:hAnsi="Courier New" w:cs="Courier New"/>
+      <w:sz w:val="20"/>
+      <w:szCs w:val="20"/>
+      <w:lang w:eastAsia="en-IN"/>
+    </w:rPr>
+  </w:style>
+  <w:style w:type="character" w:styleId="Hyperlink">
+    <w:name w:val="Hyperlink"/>
+    <w:basedOn w:val="DefaultParagraphFont"/>
+    <w:uiPriority w:val="99"/>
+    <w:unhideWhenUsed/>
+    <w:rsid w:val="00455DF7"/>
+    <w:rPr>
+      <w:color w:val="0563C1" w:themeColor="hyperlink"/>
+      <w:u w:val="single"/>
     </w:rPr>
   </w:style>
 </w:styles>
